--- a/documents/Bijlage 5 Sjabloon SEO-adviesrapport.docx
+++ b/documents/Bijlage 5 Sjabloon SEO-adviesrapport.docx
@@ -6,9 +6,6 @@
       <w:pPr>
         <w:pStyle w:val="Heading1"/>
       </w:pPr>
-      <w:r>
-        <w:t>x</w:t>
-      </w:r>
       <w:r>
         <w:t xml:space="preserve">Bijlage </w:t>
       </w:r>
@@ -504,6 +501,9 @@
             <w:pPr>
               <w:cnfStyle w:val="000000100000" w:firstRow="0" w:lastRow="0" w:firstColumn="0" w:lastColumn="0" w:oddVBand="0" w:evenVBand="0" w:oddHBand="1" w:evenHBand="0" w:firstRowFirstColumn="0" w:firstRowLastColumn="0" w:lastRowFirstColumn="0" w:lastRowLastColumn="0"/>
             </w:pPr>
+            <w:r>
+              <w:t>Google</w:t>
+            </w:r>
           </w:p>
         </w:tc>
         <w:tc>
@@ -514,6 +514,15 @@
             <w:pPr>
               <w:cnfStyle w:val="000000100000" w:firstRow="0" w:lastRow="0" w:firstColumn="0" w:lastColumn="0" w:oddVBand="0" w:evenVBand="0" w:oddHBand="1" w:evenHBand="0" w:firstRowFirstColumn="0" w:firstRowLastColumn="0" w:lastRowFirstColumn="0" w:lastRowLastColumn="0"/>
             </w:pPr>
+            <w:r>
+              <w:t xml:space="preserve">Google </w:t>
+            </w:r>
+            <w:r>
+              <w:t>analytics</w:t>
+            </w:r>
+            <w:r>
+              <w:t xml:space="preserve"> </w:t>
+            </w:r>
           </w:p>
         </w:tc>
       </w:tr>
@@ -838,9 +847,21 @@
           <w:p>
             <w:pPr>
               <w:cnfStyle w:val="000000010000" w:firstRow="0" w:lastRow="0" w:firstColumn="0" w:lastColumn="0" w:oddVBand="0" w:evenVBand="0" w:oddHBand="0" w:evenHBand="1" w:firstRowFirstColumn="0" w:firstRowLastColumn="0" w:lastRowFirstColumn="0" w:lastRowLastColumn="0"/>
+              <w:rPr>
+                <w:lang w:val="en-US"/>
+              </w:rPr>
             </w:pPr>
             <w:r>
-              <w:t>Veel images worden goed geladen maar sommige hebben een te grote image size</w:t>
+              <w:rPr>
+                <w:lang w:val="en-US"/>
+              </w:rPr>
+              <w:t xml:space="preserve">The banner image is </w:t>
+            </w:r>
+            <w:r>
+              <w:rPr>
+                <w:lang w:val="en-US"/>
+              </w:rPr>
+              <w:t xml:space="preserve">quite big. </w:t>
             </w:r>
           </w:p>
         </w:tc>
@@ -895,9 +916,27 @@
           <w:p>
             <w:pPr>
               <w:cnfStyle w:val="000000100000" w:firstRow="0" w:lastRow="0" w:firstColumn="0" w:lastColumn="0" w:oddVBand="0" w:evenVBand="0" w:oddHBand="1" w:evenHBand="0" w:firstRowFirstColumn="0" w:firstRowLastColumn="0" w:lastRowFirstColumn="0" w:lastRowLastColumn="0"/>
+              <w:rPr>
+                <w:lang w:val="en-US"/>
+              </w:rPr>
             </w:pPr>
             <w:r>
-              <w:t>De eerste server response is aan de trage kant. (</w:t>
+              <w:rPr>
+                <w:lang w:val="en-US"/>
+              </w:rPr>
+              <w:t xml:space="preserve">The initial server response is quite </w:t>
+            </w:r>
+            <w:r>
+              <w:rPr>
+                <w:lang w:val="en-US"/>
+              </w:rPr>
+              <w:t>slow</w:t>
+            </w:r>
+            <w:r>
+              <w:rPr>
+                <w:lang w:val="en-US"/>
+              </w:rPr>
+              <w:t>. (</w:t>
             </w:r>
             <w:r>
               <w:rPr>
@@ -908,6 +947,7 @@
                 <w:sz w:val="19"/>
                 <w:szCs w:val="19"/>
                 <w:shd w:val="clear" w:color="auto" w:fill="F5F7FA"/>
+                <w:lang w:val="en-US"/>
               </w:rPr>
               <w:t>670 ms</w:t>
             </w:r>
@@ -920,10 +960,14 @@
                 <w:sz w:val="19"/>
                 <w:szCs w:val="19"/>
                 <w:shd w:val="clear" w:color="auto" w:fill="F5F7FA"/>
+                <w:lang w:val="en-US"/>
               </w:rPr>
               <w:t>)</w:t>
             </w:r>
             <w:r>
+              <w:rPr>
+                <w:lang w:val="en-US"/>
+              </w:rPr>
               <w:t xml:space="preserve"> </w:t>
             </w:r>
           </w:p>
@@ -966,7 +1010,21 @@
           <w:p>
             <w:pPr>
               <w:cnfStyle w:val="000000010000" w:firstRow="0" w:lastRow="0" w:firstColumn="0" w:lastColumn="0" w:oddVBand="0" w:evenVBand="0" w:oddHBand="0" w:evenHBand="1" w:firstRowFirstColumn="0" w:firstRowLastColumn="0" w:lastRowFirstColumn="0" w:lastRowLastColumn="0"/>
+              <w:rPr>
+                <w:lang w:val="en-US"/>
+              </w:rPr>
             </w:pPr>
+            <w:r>
+              <w:rPr>
+                <w:rFonts w:ascii="Helvetica Neue" w:hAnsi="Helvetica Neue"/>
+                <w:color w:val="212121"/>
+                <w:sz w:val="18"/>
+                <w:szCs w:val="18"/>
+                <w:shd w:val="clear" w:color="auto" w:fill="FAFAFA"/>
+                <w:lang w:val="en-US"/>
+              </w:rPr>
+              <w:t>Page prevented back/forward cache restoration</w:t>
+            </w:r>
           </w:p>
         </w:tc>
         <w:tc>
@@ -976,7 +1034,21 @@
           <w:p>
             <w:pPr>
               <w:cnfStyle w:val="000000010000" w:firstRow="0" w:lastRow="0" w:firstColumn="0" w:lastColumn="0" w:oddVBand="0" w:evenVBand="0" w:oddHBand="0" w:evenHBand="1" w:firstRowFirstColumn="0" w:firstRowLastColumn="0" w:lastRowFirstColumn="0" w:lastRowLastColumn="0"/>
+              <w:rPr>
+                <w:lang w:val="en-US"/>
+              </w:rPr>
             </w:pPr>
+            <w:r>
+              <w:rPr>
+                <w:rFonts w:ascii="Helvetica Neue" w:hAnsi="Helvetica Neue"/>
+                <w:color w:val="424242"/>
+                <w:sz w:val="18"/>
+                <w:szCs w:val="18"/>
+                <w:shd w:val="clear" w:color="auto" w:fill="FFFFFF"/>
+                <w:lang w:val="en-US"/>
+              </w:rPr>
+              <w:t>Many navigations are performed by going back to a previous page, or forwards again. The back/forward cache (bfcache) can speed up these return navigations</w:t>
+            </w:r>
           </w:p>
         </w:tc>
         <w:tc>
@@ -986,7 +1058,16 @@
           <w:p>
             <w:pPr>
               <w:cnfStyle w:val="000000010000" w:firstRow="0" w:lastRow="0" w:firstColumn="0" w:lastColumn="0" w:oddVBand="0" w:evenVBand="0" w:oddHBand="0" w:evenHBand="1" w:firstRowFirstColumn="0" w:firstRowLastColumn="0" w:lastRowFirstColumn="0" w:lastRowLastColumn="0"/>
+              <w:rPr>
+                <w:lang w:val="en-US"/>
+              </w:rPr>
             </w:pPr>
+            <w:r>
+              <w:rPr>
+                <w:lang w:val="en-US"/>
+              </w:rPr>
+              <w:t>29-06-2023</w:t>
+            </w:r>
           </w:p>
         </w:tc>
       </w:tr>
@@ -1165,13 +1246,6 @@
               </w:rPr>
               <w:t>Aanbevelingen ter verbetering van de vindbaarheid</w:t>
             </w:r>
-            <w:r>
-              <w:rPr>
-                <w:b/>
-                <w:color w:val="FFFFFF" w:themeColor="background1"/>
-              </w:rPr>
-              <w:t>x§</w:t>
-            </w:r>
           </w:p>
         </w:tc>
       </w:tr>
@@ -1266,7 +1340,22 @@
           <w:p>
             <w:pPr>
               <w:cnfStyle w:val="000000010000" w:firstRow="0" w:lastRow="0" w:firstColumn="0" w:lastColumn="0" w:oddVBand="0" w:evenVBand="0" w:oddHBand="0" w:evenHBand="1" w:firstRowFirstColumn="0" w:firstRowLastColumn="0" w:lastRowFirstColumn="0" w:lastRowLastColumn="0"/>
+              <w:rPr>
+                <w:lang w:val="en-US"/>
+              </w:rPr>
             </w:pPr>
+            <w:r>
+              <w:rPr>
+                <w:lang w:val="en-US"/>
+              </w:rPr>
+              <w:t xml:space="preserve">Remove about-us </w:t>
+            </w:r>
+            <w:r>
+              <w:rPr>
+                <w:lang w:val="en-US"/>
+              </w:rPr>
+              <w:t xml:space="preserve">from navigation </w:t>
+            </w:r>
           </w:p>
         </w:tc>
         <w:tc>
@@ -1277,6 +1366,9 @@
             <w:pPr>
               <w:cnfStyle w:val="000000010000" w:firstRow="0" w:lastRow="0" w:firstColumn="0" w:lastColumn="0" w:oddVBand="0" w:evenVBand="0" w:oddHBand="0" w:evenHBand="1" w:firstRowFirstColumn="0" w:firstRowLastColumn="0" w:lastRowFirstColumn="0" w:lastRowLastColumn="0"/>
             </w:pPr>
+            <w:r>
+              <w:t>This link simply leads to the homepage, so it is unnecessary. And it only incurs performance costs.</w:t>
+            </w:r>
           </w:p>
         </w:tc>
       </w:tr>
@@ -1305,6 +1397,9 @@
             <w:pPr>
               <w:cnfStyle w:val="000000100000" w:firstRow="0" w:lastRow="0" w:firstColumn="0" w:lastColumn="0" w:oddVBand="0" w:evenVBand="0" w:oddHBand="1" w:evenHBand="0" w:firstRowFirstColumn="0" w:firstRowLastColumn="0" w:lastRowFirstColumn="0" w:lastRowLastColumn="0"/>
             </w:pPr>
+            <w:r>
+              <w:t xml:space="preserve">Compress the images </w:t>
+            </w:r>
           </w:p>
         </w:tc>
         <w:tc>
@@ -1314,7 +1409,16 @@
           <w:p>
             <w:pPr>
               <w:cnfStyle w:val="000000100000" w:firstRow="0" w:lastRow="0" w:firstColumn="0" w:lastColumn="0" w:oddVBand="0" w:evenVBand="0" w:oddHBand="1" w:evenHBand="0" w:firstRowFirstColumn="0" w:firstRowLastColumn="0" w:lastRowFirstColumn="0" w:lastRowLastColumn="0"/>
+              <w:rPr>
+                <w:lang w:val="en-US"/>
+              </w:rPr>
             </w:pPr>
+            <w:r>
+              <w:rPr>
+                <w:lang w:val="en-US"/>
+              </w:rPr>
+              <w:t>Resize the images so that they load faster during initialization. After initialization, they will be cached, so it won't be a problem anymore.</w:t>
+            </w:r>
           </w:p>
         </w:tc>
       </w:tr>
